--- a/task2/TASK2_YUVRAJ8565.docx
+++ b/task2/TASK2_YUVRAJ8565.docx
@@ -236,12 +236,32 @@
           <w:lang w:val="en-US"/>
         </w:rPr>
       </w:pPr>
+      <w:proofErr w:type="gramStart"/>
       <w:r>
         <w:rPr>
           <w:lang w:val="en-US"/>
         </w:rPr>
         <w:lastRenderedPageBreak/>
-        <w:t>DB connection status:</w:t>
+        <w:t xml:space="preserve">DB </w:t>
+      </w:r>
+      <w:r>
+        <w:rPr>
+          <w:lang w:val="en-US"/>
+        </w:rPr>
+        <w:t xml:space="preserve"> Creation</w:t>
+      </w:r>
+      <w:proofErr w:type="gramEnd"/>
+      <w:r>
+        <w:rPr>
+          <w:lang w:val="en-US"/>
+        </w:rPr>
+        <w:t xml:space="preserve"> and C</w:t>
+      </w:r>
+      <w:r>
+        <w:rPr>
+          <w:lang w:val="en-US"/>
+        </w:rPr>
+        <w:t>onnection status:</w:t>
       </w:r>
       <w:r>
         <w:rPr>
@@ -251,19 +271,14 @@
       </w:r>
       <w:r>
         <w:rPr>
-          <w:lang w:val="en-US"/>
-        </w:rPr>
-        <w:br/>
-      </w:r>
-      <w:r>
-        <w:rPr>
           <w:noProof/>
+          <w:lang w:val="en-US"/>
         </w:rPr>
         <w:drawing>
-          <wp:inline distT="0" distB="0" distL="0" distR="0" wp14:anchorId="0ABD5861" wp14:editId="5B1274BD">
-            <wp:extent cx="5731510" cy="711835"/>
+          <wp:inline distT="0" distB="0" distL="0" distR="0" wp14:anchorId="3BDD5BC7" wp14:editId="63C923A7">
+            <wp:extent cx="5731510" cy="5464175"/>
             <wp:effectExtent l="0" t="0" r="0" b="0"/>
-            <wp:docPr id="12" name="Picture 12"/>
+            <wp:docPr id="6" name="Picture 6" descr="Text&#10;&#10;Description automatically generated"/>
             <wp:cNvGraphicFramePr>
               <a:graphicFrameLocks xmlns:a="http://schemas.openxmlformats.org/drawingml/2006/main" noChangeAspect="1"/>
             </wp:cNvGraphicFramePr>
@@ -271,7 +286,7 @@
               <a:graphicData uri="http://schemas.openxmlformats.org/drawingml/2006/picture">
                 <pic:pic xmlns:pic="http://schemas.openxmlformats.org/drawingml/2006/picture">
                   <pic:nvPicPr>
-                    <pic:cNvPr id="12" name="Picture 12"/>
+                    <pic:cNvPr id="6" name="Picture 6" descr="Text&#10;&#10;Description automatically generated"/>
                     <pic:cNvPicPr/>
                   </pic:nvPicPr>
                   <pic:blipFill>
@@ -289,7 +304,7 @@
                   <pic:spPr>
                     <a:xfrm>
                       <a:off x="0" y="0"/>
-                      <a:ext cx="5731510" cy="711835"/>
+                      <a:ext cx="5731510" cy="5464175"/>
                     </a:xfrm>
                     <a:prstGeom prst="rect">
                       <a:avLst/>
@@ -301,39 +316,252 @@
           </wp:inline>
         </w:drawing>
       </w:r>
-    </w:p>
-    <w:p>
-      <w:pPr>
-        <w:rPr>
-          <w:lang w:val="en-US"/>
-        </w:rPr>
-      </w:pPr>
-    </w:p>
-    <w:p>
-      <w:pPr>
-        <w:rPr>
-          <w:lang w:val="en-US"/>
-        </w:rPr>
-      </w:pPr>
-    </w:p>
-    <w:p>
-      <w:pPr>
-        <w:rPr>
-          <w:lang w:val="en-US"/>
-        </w:rPr>
-      </w:pPr>
-    </w:p>
-    <w:p>
-      <w:pPr>
-        <w:rPr>
-          <w:lang w:val="en-US"/>
-        </w:rPr>
-      </w:pPr>
-      <w:r>
-        <w:rPr>
-          <w:lang w:val="en-US"/>
-        </w:rPr>
+      <w:r>
+        <w:rPr>
+          <w:lang w:val="en-US"/>
+        </w:rPr>
+        <w:br/>
+      </w:r>
+    </w:p>
+    <w:p>
+      <w:pPr>
+        <w:rPr>
+          <w:lang w:val="en-US"/>
+        </w:rPr>
+      </w:pPr>
+    </w:p>
+    <w:p>
+      <w:pPr>
+        <w:rPr>
+          <w:lang w:val="en-US"/>
+        </w:rPr>
+      </w:pPr>
+    </w:p>
+    <w:p>
+      <w:pPr>
+        <w:rPr>
+          <w:lang w:val="en-US"/>
+        </w:rPr>
+      </w:pPr>
+      <w:r>
+        <w:rPr>
+          <w:lang w:val="en-US"/>
+        </w:rPr>
+        <w:lastRenderedPageBreak/>
+        <w:br/>
+      </w:r>
+      <w:r>
+        <w:rPr>
+          <w:noProof/>
+        </w:rPr>
+        <w:drawing>
+          <wp:inline distT="0" distB="0" distL="0" distR="0" wp14:anchorId="01188B5A" wp14:editId="5627E599">
+            <wp:extent cx="5731510" cy="3738880"/>
+            <wp:effectExtent l="0" t="0" r="0" b="0"/>
+            <wp:docPr id="7" name="Picture 7" descr="Text&#10;&#10;Description automatically generated"/>
+            <wp:cNvGraphicFramePr>
+              <a:graphicFrameLocks xmlns:a="http://schemas.openxmlformats.org/drawingml/2006/main" noChangeAspect="1"/>
+            </wp:cNvGraphicFramePr>
+            <a:graphic xmlns:a="http://schemas.openxmlformats.org/drawingml/2006/main">
+              <a:graphicData uri="http://schemas.openxmlformats.org/drawingml/2006/picture">
+                <pic:pic xmlns:pic="http://schemas.openxmlformats.org/drawingml/2006/picture">
+                  <pic:nvPicPr>
+                    <pic:cNvPr id="11" name="Picture 11" descr="Text&#10;&#10;Description automatically generated"/>
+                    <pic:cNvPicPr/>
+                  </pic:nvPicPr>
+                  <pic:blipFill>
+                    <a:blip r:embed="rId7">
+                      <a:extLst>
+                        <a:ext uri="{28A0092B-C50C-407E-A947-70E740481C1C}">
+                          <a14:useLocalDpi xmlns:a14="http://schemas.microsoft.com/office/drawing/2010/main" val="0"/>
+                        </a:ext>
+                      </a:extLst>
+                    </a:blip>
+                    <a:stretch>
+                      <a:fillRect/>
+                    </a:stretch>
+                  </pic:blipFill>
+                  <pic:spPr>
+                    <a:xfrm>
+                      <a:off x="0" y="0"/>
+                      <a:ext cx="5731510" cy="3738880"/>
+                    </a:xfrm>
+                    <a:prstGeom prst="rect">
+                      <a:avLst/>
+                    </a:prstGeom>
+                  </pic:spPr>
+                </pic:pic>
+              </a:graphicData>
+            </a:graphic>
+          </wp:inline>
+        </w:drawing>
+      </w:r>
+    </w:p>
+    <w:p>
+      <w:pPr>
+        <w:rPr>
+          <w:lang w:val="en-US"/>
+        </w:rPr>
+      </w:pPr>
+    </w:p>
+    <w:p>
+      <w:pPr>
+        <w:rPr>
+          <w:lang w:val="en-US"/>
+        </w:rPr>
+      </w:pPr>
+      <w:r>
+        <w:rPr>
+          <w:lang w:val="en-US"/>
+        </w:rPr>
+        <w:br/>
+      </w:r>
+    </w:p>
+    <w:p>
+      <w:pPr>
+        <w:rPr>
+          <w:lang w:val="en-US"/>
+        </w:rPr>
+      </w:pPr>
+    </w:p>
+    <w:p>
+      <w:pPr>
+        <w:rPr>
+          <w:lang w:val="en-US"/>
+        </w:rPr>
+      </w:pPr>
+      <w:r>
+        <w:rPr>
+          <w:lang w:val="en-US"/>
+        </w:rPr>
+        <w:t>DB Connection:</w:t>
+      </w:r>
+    </w:p>
+    <w:p>
+      <w:pPr>
+        <w:rPr>
+          <w:lang w:val="en-US"/>
+        </w:rPr>
+      </w:pPr>
+      <w:r>
+        <w:rPr>
+          <w:noProof/>
+          <w:lang w:val="en-US"/>
+        </w:rPr>
+        <w:drawing>
+          <wp:inline distT="0" distB="0" distL="0" distR="0" wp14:anchorId="1F0BB4EA" wp14:editId="672F3A78">
+            <wp:extent cx="5473700" cy="1066800"/>
+            <wp:effectExtent l="0" t="0" r="0" b="0"/>
+            <wp:docPr id="8" name="Picture 8" descr="Text&#10;&#10;Description automatically generated"/>
+            <wp:cNvGraphicFramePr>
+              <a:graphicFrameLocks xmlns:a="http://schemas.openxmlformats.org/drawingml/2006/main" noChangeAspect="1"/>
+            </wp:cNvGraphicFramePr>
+            <a:graphic xmlns:a="http://schemas.openxmlformats.org/drawingml/2006/main">
+              <a:graphicData uri="http://schemas.openxmlformats.org/drawingml/2006/picture">
+                <pic:pic xmlns:pic="http://schemas.openxmlformats.org/drawingml/2006/picture">
+                  <pic:nvPicPr>
+                    <pic:cNvPr id="8" name="Picture 8" descr="Text&#10;&#10;Description automatically generated"/>
+                    <pic:cNvPicPr/>
+                  </pic:nvPicPr>
+                  <pic:blipFill>
+                    <a:blip r:embed="rId8">
+                      <a:extLst>
+                        <a:ext uri="{28A0092B-C50C-407E-A947-70E740481C1C}">
+                          <a14:useLocalDpi xmlns:a14="http://schemas.microsoft.com/office/drawing/2010/main" val="0"/>
+                        </a:ext>
+                      </a:extLst>
+                    </a:blip>
+                    <a:stretch>
+                      <a:fillRect/>
+                    </a:stretch>
+                  </pic:blipFill>
+                  <pic:spPr>
+                    <a:xfrm>
+                      <a:off x="0" y="0"/>
+                      <a:ext cx="5473700" cy="1066800"/>
+                    </a:xfrm>
+                    <a:prstGeom prst="rect">
+                      <a:avLst/>
+                    </a:prstGeom>
+                  </pic:spPr>
+                </pic:pic>
+              </a:graphicData>
+            </a:graphic>
+          </wp:inline>
+        </w:drawing>
+      </w:r>
+    </w:p>
+    <w:p>
+      <w:pPr>
+        <w:rPr>
+          <w:lang w:val="en-US"/>
+        </w:rPr>
+      </w:pPr>
+      <w:r>
+        <w:rPr>
+          <w:lang w:val="en-US"/>
+        </w:rPr>
+        <w:lastRenderedPageBreak/>
         <w:t>Prometheus Deployment:</w:t>
+      </w:r>
+      <w:r>
+        <w:rPr>
+          <w:lang w:val="en-US"/>
+        </w:rPr>
+        <w:br/>
+      </w:r>
+      <w:r>
+        <w:rPr>
+          <w:noProof/>
+          <w:lang w:val="en-US"/>
+        </w:rPr>
+        <w:drawing>
+          <wp:inline distT="0" distB="0" distL="0" distR="0" wp14:anchorId="14078409" wp14:editId="66945320">
+            <wp:extent cx="5731510" cy="3639820"/>
+            <wp:effectExtent l="0" t="0" r="0" b="5080"/>
+            <wp:docPr id="4" name="Picture 4" descr="A picture containing text&#10;&#10;Description automatically generated"/>
+            <wp:cNvGraphicFramePr>
+              <a:graphicFrameLocks xmlns:a="http://schemas.openxmlformats.org/drawingml/2006/main" noChangeAspect="1"/>
+            </wp:cNvGraphicFramePr>
+            <a:graphic xmlns:a="http://schemas.openxmlformats.org/drawingml/2006/main">
+              <a:graphicData uri="http://schemas.openxmlformats.org/drawingml/2006/picture">
+                <pic:pic xmlns:pic="http://schemas.openxmlformats.org/drawingml/2006/picture">
+                  <pic:nvPicPr>
+                    <pic:cNvPr id="4" name="Picture 4" descr="A picture containing text&#10;&#10;Description automatically generated"/>
+                    <pic:cNvPicPr/>
+                  </pic:nvPicPr>
+                  <pic:blipFill>
+                    <a:blip r:embed="rId9" cstate="print">
+                      <a:extLst>
+                        <a:ext uri="{28A0092B-C50C-407E-A947-70E740481C1C}">
+                          <a14:useLocalDpi xmlns:a14="http://schemas.microsoft.com/office/drawing/2010/main" val="0"/>
+                        </a:ext>
+                      </a:extLst>
+                    </a:blip>
+                    <a:stretch>
+                      <a:fillRect/>
+                    </a:stretch>
+                  </pic:blipFill>
+                  <pic:spPr>
+                    <a:xfrm>
+                      <a:off x="0" y="0"/>
+                      <a:ext cx="5731510" cy="3639820"/>
+                    </a:xfrm>
+                    <a:prstGeom prst="rect">
+                      <a:avLst/>
+                    </a:prstGeom>
+                  </pic:spPr>
+                </pic:pic>
+              </a:graphicData>
+            </a:graphic>
+          </wp:inline>
+        </w:drawing>
+      </w:r>
+      <w:r>
+        <w:rPr>
+          <w:lang w:val="en-US"/>
+        </w:rPr>
+        <w:br/>
       </w:r>
       <w:r>
         <w:rPr>
@@ -362,7 +590,7 @@
                     <pic:cNvPicPr/>
                   </pic:nvPicPr>
                   <pic:blipFill>
-                    <a:blip r:embed="rId7" cstate="print">
+                    <a:blip r:embed="rId10" cstate="print">
                       <a:extLst>
                         <a:ext uri="{28A0092B-C50C-407E-A947-70E740481C1C}">
                           <a14:useLocalDpi xmlns:a14="http://schemas.microsoft.com/office/drawing/2010/main" val="0"/>
@@ -423,6 +651,95 @@
           <w:lang w:val="en-US"/>
         </w:rPr>
       </w:pPr>
+    </w:p>
+    <w:p>
+      <w:pPr>
+        <w:rPr>
+          <w:lang w:val="en-US"/>
+        </w:rPr>
+      </w:pPr>
+    </w:p>
+    <w:p>
+      <w:pPr>
+        <w:rPr>
+          <w:lang w:val="en-US"/>
+        </w:rPr>
+      </w:pPr>
+      <w:r>
+        <w:rPr>
+          <w:noProof/>
+          <w:lang w:val="en-US"/>
+        </w:rPr>
+        <w:drawing>
+          <wp:inline distT="0" distB="0" distL="0" distR="0" wp14:anchorId="315608E2" wp14:editId="7404DE6B">
+            <wp:extent cx="5731510" cy="1017905"/>
+            <wp:effectExtent l="0" t="0" r="0" b="0"/>
+            <wp:docPr id="5" name="Picture 5" descr="Text&#10;&#10;Description automatically generated"/>
+            <wp:cNvGraphicFramePr>
+              <a:graphicFrameLocks xmlns:a="http://schemas.openxmlformats.org/drawingml/2006/main" noChangeAspect="1"/>
+            </wp:cNvGraphicFramePr>
+            <a:graphic xmlns:a="http://schemas.openxmlformats.org/drawingml/2006/main">
+              <a:graphicData uri="http://schemas.openxmlformats.org/drawingml/2006/picture">
+                <pic:pic xmlns:pic="http://schemas.openxmlformats.org/drawingml/2006/picture">
+                  <pic:nvPicPr>
+                    <pic:cNvPr id="5" name="Picture 5" descr="Text&#10;&#10;Description automatically generated"/>
+                    <pic:cNvPicPr/>
+                  </pic:nvPicPr>
+                  <pic:blipFill>
+                    <a:blip r:embed="rId11" cstate="print">
+                      <a:extLst>
+                        <a:ext uri="{28A0092B-C50C-407E-A947-70E740481C1C}">
+                          <a14:useLocalDpi xmlns:a14="http://schemas.microsoft.com/office/drawing/2010/main" val="0"/>
+                        </a:ext>
+                      </a:extLst>
+                    </a:blip>
+                    <a:stretch>
+                      <a:fillRect/>
+                    </a:stretch>
+                  </pic:blipFill>
+                  <pic:spPr>
+                    <a:xfrm>
+                      <a:off x="0" y="0"/>
+                      <a:ext cx="5731510" cy="1017905"/>
+                    </a:xfrm>
+                    <a:prstGeom prst="rect">
+                      <a:avLst/>
+                    </a:prstGeom>
+                  </pic:spPr>
+                </pic:pic>
+              </a:graphicData>
+            </a:graphic>
+          </wp:inline>
+        </w:drawing>
+      </w:r>
+    </w:p>
+    <w:p>
+      <w:pPr>
+        <w:rPr>
+          <w:lang w:val="en-US"/>
+        </w:rPr>
+      </w:pPr>
+    </w:p>
+    <w:p>
+      <w:pPr>
+        <w:rPr>
+          <w:lang w:val="en-US"/>
+        </w:rPr>
+      </w:pPr>
+    </w:p>
+    <w:p>
+      <w:pPr>
+        <w:rPr>
+          <w:lang w:val="en-US"/>
+        </w:rPr>
+      </w:pPr>
+    </w:p>
+    <w:p>
+      <w:pPr>
+        <w:rPr>
+          <w:lang w:val="en-US"/>
+        </w:rPr>
+      </w:pPr>
       <w:r>
         <w:rPr>
           <w:lang w:val="en-US"/>
@@ -456,7 +773,7 @@
                     <pic:cNvPicPr/>
                   </pic:nvPicPr>
                   <pic:blipFill>
-                    <a:blip r:embed="rId8" cstate="print">
+                    <a:blip r:embed="rId12" cstate="print">
                       <a:extLst>
                         <a:ext uri="{28A0092B-C50C-407E-A947-70E740481C1C}">
                           <a14:useLocalDpi xmlns:a14="http://schemas.microsoft.com/office/drawing/2010/main" val="0"/>
